--- a/Документы на диплом/На печать/use_case.docx
+++ b/Документы на диплом/На печать/use_case.docx
@@ -2,8 +2,6 @@
 <file path=word/document.xml><?xml version="1.0" encoding="utf-8"?>
 <w:document xmlns:wpc="http://schemas.microsoft.com/office/word/2010/wordprocessingCanvas" xmlns:cx="http://schemas.microsoft.com/office/drawing/2014/chartex" xmlns:cx1="http://schemas.microsoft.com/office/drawing/2015/9/8/chartex" xmlns:cx2="http://schemas.microsoft.com/office/drawing/2015/10/21/chartex" xmlns:cx3="http://schemas.microsoft.com/office/drawing/2016/5/9/chartex" xmlns:cx4="http://schemas.microsoft.com/office/drawing/2016/5/10/chartex" xmlns:cx5="http://schemas.microsoft.com/office/drawing/2016/5/11/chartex" xmlns:cx6="http://schemas.microsoft.com/office/drawing/2016/5/12/chartex" xmlns:cx7="http://schemas.microsoft.com/office/drawing/2016/5/13/chartex" xmlns:cx8="http://schemas.microsoft.com/office/drawing/2016/5/14/chartex" xmlns:mc="http://schemas.openxmlformats.org/markup-compatibility/2006" xmlns:aink="http://schemas.microsoft.com/office/drawing/2016/ink" xmlns:am3d="http://schemas.microsoft.com/office/drawing/2017/model3d" xmlns:o="urn:schemas-microsoft-com:office:office" xmlns:oel="http://schemas.microsoft.com/office/2019/extlst" xmlns:r="http://schemas.openxmlformats.org/officeDocument/2006/relationships" xmlns:m="http://schemas.openxmlformats.org/officeDocument/2006/math" xmlns:v="urn:schemas-microsoft-com:vml" xmlns:wp14="http://schemas.microsoft.com/office/word/2010/wordprocessingDrawing" xmlns:wp="http://schemas.openxmlformats.org/drawingml/2006/wordprocessingDrawing" xmlns:w10="urn:schemas-microsoft-com:office:word" xmlns:w="http://schemas.openxmlformats.org/wordprocessingml/2006/main" xmlns:w14="http://schemas.microsoft.com/office/word/2010/wordml" xmlns:w15="http://schemas.microsoft.com/office/word/2012/wordml" xmlns:w16cex="http://schemas.microsoft.com/office/word/2018/wordml/cex" xmlns:w16cid="http://schemas.microsoft.com/office/word/2016/wordml/cid" xmlns:w16="http://schemas.microsoft.com/office/word/2018/wordml" xmlns:w16du="http://schemas.microsoft.com/office/word/2023/wordml/word16du" xmlns:w16sdtdh="http://schemas.microsoft.com/office/word/2020/wordml/sdtdatahash" xmlns:w16sdtfl="http://schemas.microsoft.com/office/word/2024/wordml/sdtformatlock" xmlns:w16se="http://schemas.microsoft.com/office/word/2015/wordml/symex" xmlns:wpg="http://schemas.microsoft.com/office/word/2010/wordprocessingGroup" xmlns:wpi="http://schemas.microsoft.com/office/word/2010/wordprocessingInk" xmlns:wne="http://schemas.microsoft.com/office/word/2006/wordml" xmlns:wps="http://schemas.microsoft.com/office/word/2010/wordprocessingShape" mc:Ignorable="w14 w15 w16se w16cid w16 w16cex w16sdtdh w16sdtfl w16du wp14">
   <w:body>
-    <w:bookmarkStart w:id="0" w:name="_Toc58522995"/>
-    <w:bookmarkStart w:id="1" w:name="_Hlk73930143"/>
     <w:p>
       <w:pPr>
         <w:pStyle w:val="TableParagraph"/>
@@ -14,6 +12,8 @@
           <w:sz w:val="28"/>
         </w:rPr>
       </w:pPr>
+      <w:bookmarkStart w:id="0" w:name="_Toc58522995"/>
+      <w:bookmarkStart w:id="1" w:name="_Hlk73930143"/>
       <w:r>
         <w:rPr>
           <w:b/>
@@ -24,16 +24,16 @@
         <mc:AlternateContent>
           <mc:Choice Requires="wpg">
             <w:drawing>
-              <wp:anchor distT="0" distB="0" distL="114300" distR="114300" simplePos="0" relativeHeight="251664384" behindDoc="1" locked="0" layoutInCell="0" allowOverlap="1" wp14:anchorId="1D6BA4DD" wp14:editId="476EF144">
+              <wp:anchor distT="0" distB="0" distL="114300" distR="114300" simplePos="0" relativeHeight="251664384" behindDoc="1" locked="0" layoutInCell="0" allowOverlap="1" wp14:anchorId="1D6BA4DD" wp14:editId="4292F1BC">
                 <wp:simplePos x="0" y="0"/>
                 <wp:positionH relativeFrom="column">
-                  <wp:posOffset>-108585</wp:posOffset>
+                  <wp:posOffset>-107315</wp:posOffset>
                 </wp:positionH>
                 <wp:positionV relativeFrom="paragraph">
                   <wp:posOffset>-511810</wp:posOffset>
                 </wp:positionV>
                 <wp:extent cx="6629400" cy="10249535"/>
-                <wp:effectExtent l="14605" t="17780" r="13970" b="19685"/>
+                <wp:effectExtent l="0" t="0" r="38100" b="18415"/>
                 <wp:wrapNone/>
                 <wp:docPr id="5" name="Group 97"/>
                 <wp:cNvGraphicFramePr>
@@ -581,8 +581,8 @@
                         </wps:cNvSpPr>
                         <wps:spPr bwMode="auto">
                           <a:xfrm>
-                            <a:off x="2274" y="15136"/>
-                            <a:ext cx="1385" cy="263"/>
+                            <a:off x="2241" y="15136"/>
+                            <a:ext cx="1418" cy="263"/>
                           </a:xfrm>
                           <a:prstGeom prst="rect">
                             <a:avLst/>
@@ -623,6 +623,14 @@
                                   <w:szCs w:val="18"/>
                                 </w:rPr>
                               </w:pPr>
+                              <w:r>
+                                <w:rPr>
+                                  <w:i/>
+                                  <w:sz w:val="18"/>
+                                  <w:szCs w:val="18"/>
+                                </w:rPr>
+                                <w:t xml:space="preserve"> </w:t>
+                              </w:r>
                               <w:r>
                                 <w:rPr>
                                   <w:i/>
@@ -2196,7 +2204,7 @@
           </mc:Choice>
           <mc:Fallback>
             <w:pict>
-              <v:group w14:anchorId="1D6BA4DD" id="Group 97" o:spid="_x0000_s1026" style="position:absolute;left:0;text-align:left;margin-left:-8.55pt;margin-top:-40.3pt;width:522pt;height:807.05pt;z-index:-251652096" coordorigin="1080,414" coordsize="10440,16141" o:gfxdata="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" o:allowincell="f">
+              <v:group w14:anchorId="1D6BA4DD" id="Group 97" o:spid="_x0000_s1026" style="position:absolute;left:0;text-align:left;margin-left:-8.45pt;margin-top:-40.3pt;width:522pt;height:807.05pt;z-index:-251652096" coordorigin="1080,414" coordsize="10440,16141" o:gfxdata="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" o:allowincell="f">
                 <v:rect id="Rectangle 98" o:spid="_x0000_s1027" style="position:absolute;left:1111;top:16266;width:1130;height:270;visibility:visible;mso-wrap-style:square;v-text-anchor:top" o:gfxdata="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" filled="f" stroked="f" strokeweight=".25pt">
                   <v:textbox inset="0,0,0,0">
                     <w:txbxContent>
@@ -2406,7 +2414,7 @@
                     </w:txbxContent>
                   </v:textbox>
                 </v:rect>
-                <v:rect id="Rectangle 106" o:spid="_x0000_s1035" style="position:absolute;left:2274;top:15136;width:1385;height:263;visibility:visible;mso-wrap-style:square;v-text-anchor:top" o:gfxdata="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" filled="f" stroked="f" strokeweight=".25pt">
+                <v:rect id="Rectangle 106" o:spid="_x0000_s1035" style="position:absolute;left:2241;top:15136;width:1418;height:263;visibility:visible;mso-wrap-style:square;v-text-anchor:top" o:gfxdata="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" filled="f" stroked="f" strokeweight=".25pt">
                   <v:textbox inset="0,0,0,0">
                     <w:txbxContent>
                       <w:p>
@@ -2419,6 +2427,14 @@
                             <w:szCs w:val="18"/>
                           </w:rPr>
                         </w:pPr>
+                        <w:r>
+                          <w:rPr>
+                            <w:i/>
+                            <w:sz w:val="18"/>
+                            <w:szCs w:val="18"/>
+                          </w:rPr>
+                          <w:t xml:space="preserve"> </w:t>
+                        </w:r>
                         <w:r>
                           <w:rPr>
                             <w:i/>
@@ -3197,10 +3213,10 @@
         </w:rPr>
         <w:lastRenderedPageBreak/>
         <w:drawing>
-          <wp:inline distT="0" distB="0" distL="0" distR="0" wp14:anchorId="20432929" wp14:editId="145CDA5E">
-            <wp:extent cx="5295611" cy="5997195"/>
-            <wp:effectExtent l="0" t="0" r="635" b="3810"/>
-            <wp:docPr id="417972935" name="Рисунок 59"/>
+          <wp:inline distT="0" distB="0" distL="0" distR="0" wp14:anchorId="10C027ED" wp14:editId="6D8CC092">
+            <wp:extent cx="5497195" cy="6225488"/>
+            <wp:effectExtent l="0" t="0" r="8255" b="4445"/>
+            <wp:docPr id="995932604" name="Рисунок 46"/>
             <wp:cNvGraphicFramePr>
               <a:graphicFrameLocks xmlns:a="http://schemas.openxmlformats.org/drawingml/2006/main" noChangeAspect="1"/>
             </wp:cNvGraphicFramePr>
@@ -3208,7 +3224,7 @@
               <a:graphicData uri="http://schemas.openxmlformats.org/drawingml/2006/picture">
                 <pic:pic xmlns:pic="http://schemas.openxmlformats.org/drawingml/2006/picture">
                   <pic:nvPicPr>
-                    <pic:cNvPr id="417972935" name="Рисунок 417972935"/>
+                    <pic:cNvPr id="995932604" name="Рисунок 995932604"/>
                     <pic:cNvPicPr/>
                   </pic:nvPicPr>
                   <pic:blipFill>
@@ -3226,7 +3242,7 @@
                   <pic:spPr>
                     <a:xfrm>
                       <a:off x="0" y="0"/>
-                      <a:ext cx="5304419" cy="6007169"/>
+                      <a:ext cx="5508809" cy="6238640"/>
                     </a:xfrm>
                     <a:prstGeom prst="rect">
                       <a:avLst/>
